--- a/2.docx
+++ b/2.docx
@@ -4,7 +4,7 @@
   <w:body>
     <w:p>
       <w:r>
-        <w:t xml:space="preserve">This is a </w:t>
+        <w:t xml:space="preserve">This is </w:t>
       </w:r>
       <w:proofErr w:type="spellStart"/>
       <w:r>
@@ -12,13 +12,16 @@
       </w:r>
       <w:proofErr w:type="spellEnd"/>
       <w:r>
-        <w:t>, for test1</w:t>
+        <w:t xml:space="preserve"> 2</w:t>
       </w:r>
     </w:p>
     <w:p/>
     <w:p>
       <w:r>
-        <w:t>This is sentence two</w:t>
+        <w:t xml:space="preserve">This is </w:t>
+      </w:r>
+      <w:r>
+        <w:t>line3</w:t>
       </w:r>
       <w:bookmarkStart w:id="0" w:name="_GoBack"/>
       <w:bookmarkEnd w:id="0"/>

--- a/2.docx
+++ b/2.docx
@@ -4,15 +4,19 @@
   <w:body>
     <w:p>
       <w:r>
+        <w:t>The question is, will it send me an email if I change?</w:t>
+      </w:r>
+      <w:bookmarkStart w:id="0" w:name="_GoBack"/>
+      <w:bookmarkEnd w:id="0"/>
+    </w:p>
+    <w:p/>
+    <w:p/>
+    <w:p>
+      <w:r>
         <w:t xml:space="preserve">This is </w:t>
       </w:r>
-      <w:proofErr w:type="spellStart"/>
       <w:r>
-        <w:t>testfile</w:t>
-      </w:r>
-      <w:proofErr w:type="spellEnd"/>
-      <w:r>
-        <w:t xml:space="preserve"> 2</w:t>
+        <w:t>testfile 2</w:t>
       </w:r>
     </w:p>
     <w:p/>
@@ -23,8 +27,6 @@
       <w:r>
         <w:t>line3</w:t>
       </w:r>
-      <w:bookmarkStart w:id="0" w:name="_GoBack"/>
-      <w:bookmarkEnd w:id="0"/>
     </w:p>
     <w:sectPr>
       <w:pgSz w:w="12240" w:h="15840"/>
